--- a/Documenten/PLANNING.docx
+++ b/Documenten/PLANNING.docx
@@ -573,8 +573,6 @@
         </w:rPr>
         <w:t xml:space="preserve"> (19/12)</w:t>
       </w:r>
-      <w:bookmarkStart w:id="0" w:name="_GoBack"/>
-      <w:bookmarkEnd w:id="0"/>
     </w:p>
     <w:p>
       <w:pPr>
@@ -706,7 +704,13 @@
         </w:numPr>
       </w:pPr>
       <w:r>
-        <w:t xml:space="preserve">Week 5 (14/11) beginnen programmeren aan </w:t>
+        <w:t>Week 5 (</w:t>
+      </w:r>
+      <w:r>
+        <w:t>21</w:t>
+      </w:r>
+      <w:r>
+        <w:t xml:space="preserve">/11) beginnen programmeren aan </w:t>
       </w:r>
       <w:proofErr w:type="spellStart"/>
       <w:r>
@@ -726,7 +730,15 @@
         </w:numPr>
       </w:pPr>
       <w:r>
-        <w:t>Week 9 (12/11) Alles afgewerkt = week voor foutmarge.</w:t>
+        <w:t>Week 9 (18</w:t>
+      </w:r>
+      <w:r>
+        <w:t>/11) Alles afgewer</w:t>
+      </w:r>
+      <w:bookmarkStart w:id="0" w:name="_GoBack"/>
+      <w:bookmarkEnd w:id="0"/>
+      <w:r>
+        <w:t>kt = week voor foutmarge.</w:t>
       </w:r>
     </w:p>
     <w:sectPr>
